--- a/Weeks/Week7/week7_screenshots.docx
+++ b/Weeks/Week7/week7_screenshots.docx
@@ -625,6 +625,33 @@
             </a:graphic>
           </wp:inline>
         </w:drawing>
+      </w:r>
+    </w:p>
+    <w:p>
+      <w:pPr>
+        <w:pStyle w:val="Heading3"/>
+        <w:shd w:val="clear" w:color="auto" w:fill="FFFFFF"/>
+        <w:spacing w:before="90" w:beforeAutospacing="0" w:after="90" w:afterAutospacing="0"/>
+        <w:rPr>
+          <w:rFonts w:ascii="Helvetica" w:hAnsi="Helvetica" w:cs="Helvetica"/>
+          <w:b w:val="0"/>
+          <w:bCs w:val="0"/>
+          <w:color w:val="2D3B45"/>
+          <w:sz w:val="36"/>
+          <w:szCs w:val="36"/>
+        </w:rPr>
+      </w:pPr>
+      <w:r>
+        <w:rPr>
+          <w:rStyle w:val="Strong"/>
+          <w:rFonts w:ascii="Helvetica" w:hAnsi="Helvetica" w:cs="Helvetica"/>
+          <w:b/>
+          <w:bCs/>
+          <w:color w:val="2D3B45"/>
+          <w:sz w:val="36"/>
+          <w:szCs w:val="36"/>
+        </w:rPr>
+        <w:t>Exercise 2 - Modify your REST service to now access the database</w:t>
       </w:r>
     </w:p>
     <w:p>
